--- a/DESPLIEGUE APPS WEB/TEMAS/RESUMEN TEMA 02.docx
+++ b/DESPLIEGUE APPS WEB/TEMAS/RESUMEN TEMA 02.docx
@@ -16,22 +16,34 @@
       <w:r>
         <w:t xml:space="preserve"> </w:t>
       </w:r>
-      <w:r>
-        <w:t xml:space="preserve">Configuración</w:t>
-      </w:r>
-      <w:r>
-        <w:t xml:space="preserve"> y </w:t>
-      </w:r>
-      <w:r>
-        <w:t xml:space="preserve">administración</w:t>
-      </w:r>
-      <w:r>
-        <w:t xml:space="preserve"> de servidores Web.</w:t>
-      </w:r>
       <w:r/>
     </w:p>
     <w:p>
       <w:pPr>
+        <w:pStyle w:val="853"/>
+        <w:pBdr/>
+        <w:spacing/>
+        <w:ind/>
+        <w:rPr/>
+      </w:pPr>
+      <w:r/>
+      <w:r>
+        <w:t xml:space="preserve">Configuración</w:t>
+      </w:r>
+      <w:r>
+        <w:t xml:space="preserve"> y </w:t>
+      </w:r>
+      <w:r>
+        <w:t xml:space="preserve">administración</w:t>
+      </w:r>
+      <w:r>
+        <w:t xml:space="preserve"> de servidores Web.</w:t>
+      </w:r>
+      <w:r/>
+      <w:r/>
+    </w:p>
+    <w:p>
+      <w:pPr>
         <w:pBdr/>
         <w:spacing/>
         <w:ind/>
@@ -152,7 +164,10 @@
         <w:t xml:space="preserve">Si al acceder</w:t>
       </w:r>
       <w:r>
-        <w:t xml:space="preserve"> a una página web no es necesaria la intervención de código en el lado del servidor, entonces entenderemos que la página es estática, si por el contrario la intervención es en el lado servidor y/o en el lado del cliente entenderemos que la página es dinámica.</w:t>
+        <w:t xml:space="preserve"> a </w:t>
+      </w:r>
+      <w:r>
+        <w:t xml:space="preserve">una página web no es necesaria la intervención de código en el lado del servidor, entonces entenderemos que la página es estática, si por el contrario la intervención es en el lado servidor y/o en el lado del cliente entenderemos que la página es dinámica.</w:t>
       </w:r>
       <w:r/>
     </w:p>
@@ -2361,7 +2376,7 @@
         <w:rPr>
           <w:rFonts w:cstheme="minorHAnsi"/>
         </w:rPr>
-        <w:t xml:space="preserve"> de Hipertexto (</w:t>
+        <w:t xml:space="preserve"> de Hypertexto (</w:t>
       </w:r>
       <w:r>
         <w:rPr>
@@ -8202,7 +8217,7 @@
         <w:t xml:space="preserve">Autoridad de Registro (AR):</w:t>
       </w:r>
       <w:r>
-        <w:t xml:space="preserve"> es la interfaz hacia el mundo exterior. Recibe las solicitudes de los certificados y revocaciones, comprueba los datos de los sujetos que hacen las peticiones y traslada los certificados y revocaciones a la AC par que los firme.</w:t>
+        <w:t xml:space="preserve"> es la interfaz hacia el mundo exterior. Recibe las solicitudes de los certificados y revocaciones, comprueba los datos de los sujetos que hacen las peticiones y traslada los certificados y revocaciones a la AC para que los firme.</w:t>
       </w:r>
       <w:r>
         <w:tab/>
@@ -10134,16 +10149,8 @@
       <w:r>
         <w:rPr>
           <w:rFonts w:cstheme="minorHAnsi"/>
-          <w:b/>
-          <w:bCs/>
-        </w:rPr>
-        <w:t xml:space="preserve"> </w:t>
-      </w:r>
-      <w:r>
-        <w:rPr>
-          <w:rFonts w:cstheme="minorHAnsi"/>
-        </w:rPr>
-        <w:t xml:space="preserve">(0.03 KB), que contiene la</w:t>
+        </w:rPr>
+        <w:t xml:space="preserve">, que contiene la</w:t>
       </w:r>
       <w:r>
         <w:rPr>
@@ -16871,7 +16878,7 @@
                 <w:szCs w:val="16"/>
                 <w:lang w:val="es-ES_tradnl"/>
               </w:rPr>
-              <w:t xml:space="preserve"> con un usuario con permisos para crear/modificar una</w:t>
+              <w:t xml:space="preserve"> con un usuario con permisos para crear/modificar una </w:t>
             </w:r>
             <w:r>
               <w:rPr>
@@ -16891,34 +16898,6 @@
                 <w:lang w:val="es-ES_tradnl"/>
               </w:rPr>
             </w:r>
-          </w:p>
-          <w:p>
-            <w:pPr>
-              <w:pBdr/>
-              <w:tabs>
-                <w:tab w:val="left" w:leader="none" w:pos="560"/>
-                <w:tab w:val="left" w:leader="none" w:pos="1120"/>
-                <w:tab w:val="left" w:leader="none" w:pos="1680"/>
-                <w:tab w:val="left" w:leader="none" w:pos="2240"/>
-                <w:tab w:val="left" w:leader="none" w:pos="2800"/>
-                <w:tab w:val="left" w:leader="none" w:pos="3360"/>
-                <w:tab w:val="left" w:leader="none" w:pos="3920"/>
-                <w:tab w:val="left" w:leader="none" w:pos="4480"/>
-                <w:tab w:val="left" w:leader="none" w:pos="5040"/>
-                <w:tab w:val="left" w:leader="none" w:pos="5600"/>
-                <w:tab w:val="left" w:leader="none" w:pos="6160"/>
-                <w:tab w:val="left" w:leader="none" w:pos="6720"/>
-              </w:tabs>
-              <w:spacing/>
-              <w:ind/>
-              <w:rPr>
-                <w:rFonts w:ascii="Arial" w:hAnsi="Arial" w:cs="Arial"/>
-                <w:color w:val="000000"/>
-                <w:sz w:val="16"/>
-                <w:szCs w:val="16"/>
-                <w:lang w:val="es-ES_tradnl"/>
-              </w:rPr>
-            </w:pPr>
             <w:r>
               <w:rPr>
                 <w:rFonts w:ascii="Arial" w:hAnsi="Arial" w:cs="Arial"/>
@@ -16927,7 +16906,7 @@
                 <w:szCs w:val="16"/>
                 <w:lang w:val="es-ES_tradnl"/>
               </w:rPr>
-              <w:t xml:space="preserve">base de datos. Puede que previamente se tenga que crear la base de datos para que el proceso de instalación genere las tablas</w:t>
+              <w:t xml:space="preserve">base de datos. Puede que previamente se tenga que crear la base de datos para que el proceso de instalación genere las tablas </w:t>
             </w:r>
             <w:r>
               <w:rPr>
@@ -16947,26 +16926,7 @@
                 <w:lang w:val="es-ES_tradnl"/>
               </w:rPr>
             </w:r>
-          </w:p>
-          <w:p>
-            <w:pPr>
-              <w:pBdr/>
-              <w:tabs>
-                <w:tab w:val="left" w:leader="none" w:pos="560"/>
-                <w:tab w:val="left" w:leader="none" w:pos="1120"/>
-                <w:tab w:val="left" w:leader="none" w:pos="1680"/>
-                <w:tab w:val="left" w:leader="none" w:pos="2240"/>
-                <w:tab w:val="left" w:leader="none" w:pos="2800"/>
-                <w:tab w:val="left" w:leader="none" w:pos="3360"/>
-                <w:tab w:val="left" w:leader="none" w:pos="3920"/>
-                <w:tab w:val="left" w:leader="none" w:pos="4480"/>
-                <w:tab w:val="left" w:leader="none" w:pos="5040"/>
-                <w:tab w:val="left" w:leader="none" w:pos="5600"/>
-                <w:tab w:val="left" w:leader="none" w:pos="6160"/>
-                <w:tab w:val="left" w:leader="none" w:pos="6720"/>
-              </w:tabs>
-              <w:spacing/>
-              <w:ind/>
+            <w:r>
               <w:rPr>
                 <w:rFonts w:ascii="Arial" w:hAnsi="Arial" w:cs="Arial"/>
                 <w:color w:val="000000"/>
@@ -16974,7 +16934,7 @@
                 <w:szCs w:val="16"/>
                 <w:lang w:val="es-ES_tradnl"/>
               </w:rPr>
-            </w:pPr>
+            </w:r>
             <w:r>
               <w:rPr>
                 <w:rFonts w:ascii="Arial" w:hAnsi="Arial" w:cs="Arial"/>
@@ -16984,6 +16944,15 @@
                 <w:lang w:val="es-ES_tradnl"/>
               </w:rPr>
               <w:t xml:space="preserve">necesarias en la misma.</w:t>
+            </w:r>
+            <w:r>
+              <w:rPr>
+                <w:rFonts w:ascii="Arial" w:hAnsi="Arial" w:cs="Arial"/>
+                <w:color w:val="000000"/>
+                <w:sz w:val="16"/>
+                <w:szCs w:val="16"/>
+                <w:lang w:val="es-ES_tradnl"/>
+              </w:rPr>
             </w:r>
             <w:r>
               <w:rPr>
